--- a/WordDocuments/Aptos/0903.docx
+++ b/WordDocuments/Aptos/0903.docx
@@ -12,7 +12,7 @@
           <w:color w:val="000000"/>
           <w:sz w:val="44"/>
         </w:rPr>
-        <w:t>Delving into the Enigma of Black Holes</w:t>
+        <w:t>The Power of Math: Unlocking the Secrets of the Universe</w:t>
       </w:r>
     </w:p>
     <w:p>
@@ -26,7 +26,23 @@
           <w:color w:val="000000"/>
           <w:sz w:val="36"/>
         </w:rPr>
-        <w:t>Jessica Jenkins</w:t>
+        <w:t>Dr</w:t>
+      </w:r>
+      <w:r>
+        <w:rPr>
+          <w:rFonts w:ascii="Aptos" w:hAnsi="Aptos"/>
+          <w:color w:val="000000"/>
+          <w:sz w:val="36"/>
+        </w:rPr>
+        <w:t>.</w:t>
+      </w:r>
+      <w:r>
+        <w:rPr>
+          <w:rFonts w:ascii="Aptos" w:hAnsi="Aptos"/>
+          <w:color w:val="000000"/>
+          <w:sz w:val="36"/>
+        </w:rPr>
+        <w:t xml:space="preserve"> Brian Williams</w:t>
       </w:r>
     </w:p>
     <w:p>
@@ -39,7 +55,7 @@
           <w:color w:val="000000"/>
           <w:sz w:val="32"/>
         </w:rPr>
-        <w:t>jessica</w:t>
+        <w:t>bwilliams@highschool</w:t>
       </w:r>
       <w:r>
         <w:rPr>
@@ -55,23 +71,7 @@
           <w:color w:val="000000"/>
           <w:sz w:val="32"/>
         </w:rPr>
-        <w:t>jenkins@mailspace</w:t>
-      </w:r>
-      <w:r>
-        <w:rPr>
-          <w:rFonts w:ascii="Aptos" w:hAnsi="Aptos"/>
-          <w:color w:val="000000"/>
-          <w:sz w:val="32"/>
-        </w:rPr>
-        <w:t>.</w:t>
-      </w:r>
-      <w:r>
-        <w:rPr>
-          <w:rFonts w:ascii="Aptos" w:hAnsi="Aptos"/>
-          <w:color w:val="000000"/>
-          <w:sz w:val="32"/>
-        </w:rPr>
-        <w:t>com</w:t>
+        <w:t>edu</w:t>
       </w:r>
     </w:p>
     <w:p/>
@@ -82,7 +82,7 @@
           <w:color w:val="000000"/>
           <w:sz w:val="24"/>
         </w:rPr>
-        <w:t>From the heart of the universe, enigmatic celestial wonders ignite our curiosity, and among them, black holes captivate us with their gravitational dance of darkness</w:t>
+        <w:t>Mathematics, often perceived as a challenging and enigmatic subject, holds the key to unlocking the fundamental principles that govern the universe</w:t>
       </w:r>
       <w:r>
         <w:rPr>
@@ -98,7 +98,7 @@
           <w:color w:val="000000"/>
           <w:sz w:val="24"/>
         </w:rPr>
-        <w:t xml:space="preserve"> These gravitational behemoths, with their ability to bend the very fabric of spacetime, have long enticed scientists, inspiring a quest to unveil their mind-bending secrets</w:t>
+        <w:t xml:space="preserve"> It is a language that describes the world around us, allowing us to understand the hidden patterns and relationships that shape our existence</w:t>
       </w:r>
       <w:r>
         <w:rPr>
@@ -114,7 +114,7 @@
           <w:color w:val="000000"/>
           <w:sz w:val="24"/>
         </w:rPr>
-        <w:t xml:space="preserve"> In this exploration, we delve into the enthralling enigma of black holes, unveiling their captivating history, contemplating their mesmerizing properties, and exploring the challenges and opportunities they present to our ever-evolving understanding of the cosmos</w:t>
+        <w:t xml:space="preserve"> From the intricate designs of snowflakes to the vastness of galaxies, mathematics unveils the mysteries that lie beyond our immediate perception</w:t>
       </w:r>
       <w:r>
         <w:rPr>
@@ -139,7 +139,7 @@
           <w:sz w:val="24"/>
         </w:rPr>
         <w:br/>
-        <w:t>As we journey into the annals of astronomy, we discover the curious evolution of our understanding of black holes</w:t>
+        <w:t>In the tapestry of human knowledge, mathematics occupies a central place</w:t>
       </w:r>
       <w:r>
         <w:rPr>
@@ -155,7 +155,39 @@
           <w:color w:val="000000"/>
           <w:sz w:val="24"/>
         </w:rPr>
-        <w:t xml:space="preserve"> From the initial seeds of speculation planted by visionaries like John Michell and Pierre-Simon Laplace, through the theoretical framework built by Albert Einstein's theory of general relativity, to the groundbreaking observations of Chandra X-ray Observatory and the Event Horizon Telescope, the tale of our comprehension of black holes is a testament to human ingenuity and the ever-expanding boundaries of knowledge</w:t>
+        <w:t xml:space="preserve"> Its principles underpin the progress made across various disciplines, ranging from physics and engineering to economics and medicine</w:t>
+      </w:r>
+      <w:r>
+        <w:rPr>
+          <w:rFonts w:ascii="Aptos" w:hAnsi="Aptos"/>
+          <w:color w:val="000000"/>
+          <w:sz w:val="24"/>
+        </w:rPr>
+        <w:t>.</w:t>
+      </w:r>
+      <w:r>
+        <w:rPr>
+          <w:rFonts w:ascii="Aptos" w:hAnsi="Aptos"/>
+          <w:color w:val="000000"/>
+          <w:sz w:val="24"/>
+        </w:rPr>
+        <w:t xml:space="preserve"> Through the lens of mathematics, we can unravel complex phenomena, predict future outcomes, and make informed decisions</w:t>
+      </w:r>
+      <w:r>
+        <w:rPr>
+          <w:rFonts w:ascii="Aptos" w:hAnsi="Aptos"/>
+          <w:color w:val="000000"/>
+          <w:sz w:val="24"/>
+        </w:rPr>
+        <w:t>.</w:t>
+      </w:r>
+      <w:r>
+        <w:rPr>
+          <w:rFonts w:ascii="Aptos" w:hAnsi="Aptos"/>
+          <w:color w:val="000000"/>
+          <w:sz w:val="24"/>
+        </w:rPr>
+        <w:t xml:space="preserve"> Whether it's calculating the trajectory of a spacecraft or forecasting the weather, mathematics provides a roadmap to understanding and navigating our world</w:t>
       </w:r>
       <w:r>
         <w:rPr>
@@ -180,7 +212,7 @@
           <w:sz w:val="24"/>
         </w:rPr>
         <w:br/>
-        <w:t>The properties of black holes, governed by the relentless pull of gravity, are equally intriguing and awe-inspiring</w:t>
+        <w:t>Mathematics goes beyond mere calculations and formulas</w:t>
       </w:r>
       <w:r>
         <w:rPr>
@@ -196,7 +228,7 @@
           <w:color w:val="000000"/>
           <w:sz w:val="24"/>
         </w:rPr>
-        <w:t xml:space="preserve"> Their inescapable gravitational pull, aptly termed the event horizon, marks the boundary beyond which not even light can escape</w:t>
+        <w:t xml:space="preserve"> It is an art form, a symphony of numbers and symbols that express the elegance and harmony of the universe</w:t>
       </w:r>
       <w:r>
         <w:rPr>
@@ -212,7 +244,7 @@
           <w:color w:val="000000"/>
           <w:sz w:val="24"/>
         </w:rPr>
-        <w:t xml:space="preserve"> The singularity, a region of infinite density and zero volume at the heart of a black hole, challenges our understanding of physics, demanding new theories to bridge the gap between classical and quantum realms</w:t>
+        <w:t xml:space="preserve"> It challenges our minds, pushing us to think creatively and critically</w:t>
       </w:r>
       <w:r>
         <w:rPr>
@@ -221,6 +253,46 @@
           <w:sz w:val="24"/>
         </w:rPr>
         <w:t>.</w:t>
+      </w:r>
+      <w:r>
+        <w:rPr>
+          <w:rFonts w:ascii="Aptos" w:hAnsi="Aptos"/>
+          <w:color w:val="000000"/>
+          <w:sz w:val="24"/>
+        </w:rPr>
+        <w:t xml:space="preserve"> Through its abstract concepts and intricate patterns, mathematics stimulates our curiosity and kindles a sense of wonder in the world around us</w:t>
+      </w:r>
+      <w:r>
+        <w:rPr>
+          <w:rFonts w:ascii="Aptos" w:hAnsi="Aptos"/>
+          <w:color w:val="000000"/>
+          <w:sz w:val="24"/>
+        </w:rPr>
+        <w:t>.</w:t>
+      </w:r>
+      <w:r>
+        <w:rPr>
+          <w:rFonts w:ascii="Aptos" w:hAnsi="Aptos"/>
+          <w:color w:val="000000"/>
+          <w:sz w:val="24"/>
+        </w:rPr>
+        <w:t xml:space="preserve"> As Albert Einstein famously said, "Mathematics is the poetry of logical ideas</w:t>
+      </w:r>
+      <w:r>
+        <w:rPr>
+          <w:rFonts w:ascii="Aptos" w:hAnsi="Aptos"/>
+          <w:color w:val="000000"/>
+          <w:sz w:val="24"/>
+        </w:rPr>
+        <w:t>.</w:t>
+      </w:r>
+      <w:r>
+        <w:rPr>
+          <w:rFonts w:ascii="Aptos" w:hAnsi="Aptos"/>
+          <w:color w:val="000000"/>
+          <w:sz w:val="24"/>
+        </w:rPr>
+        <w:t>"</w:t>
       </w:r>
     </w:p>
     <w:p>
@@ -239,7 +311,7 @@
           <w:rFonts w:ascii="Aptos" w:hAnsi="Aptos"/>
           <w:color w:val="000000"/>
         </w:rPr>
-        <w:t>Our journey into the enigma of black holes reveals a tapestry of fascinating discoveries and ongoing mysteries</w:t>
+        <w:t>Mathematics is a powerful tool that unlocks the secrets of the universe</w:t>
       </w:r>
       <w:r>
         <w:rPr>
@@ -253,7 +325,7 @@
           <w:rFonts w:ascii="Aptos" w:hAnsi="Aptos"/>
           <w:color w:val="000000"/>
         </w:rPr>
-        <w:t xml:space="preserve"> The evolving history of our comprehension, from speculative notions to observational breakthroughs, reflects the ever-expanding horizons of human knowledge</w:t>
+        <w:t xml:space="preserve"> It provides a language for describing the world around us, allowing us to understand complex phenomena and make informed decisions</w:t>
       </w:r>
       <w:r>
         <w:rPr>
@@ -267,7 +339,7 @@
           <w:rFonts w:ascii="Aptos" w:hAnsi="Aptos"/>
           <w:color w:val="000000"/>
         </w:rPr>
-        <w:t xml:space="preserve"> The captivating properties of black holes, including the inescapable event horizon and the enigmatic singularity, demand further exploration and theoretical advancements</w:t>
+        <w:t xml:space="preserve"> Mathematics underpins the progress made across various disciplines and challenges our minds to think creatively and critically</w:t>
       </w:r>
       <w:r>
         <w:rPr>
@@ -281,7 +353,7 @@
           <w:rFonts w:ascii="Aptos" w:hAnsi="Aptos"/>
           <w:color w:val="000000"/>
         </w:rPr>
-        <w:t xml:space="preserve"> While challenges abound, the pursuit of unraveling the secrets of black holes promises to </w:t>
+        <w:t xml:space="preserve"> It is an art form, a symphony of numbers and symbols that express the elegance and harmony of </w:t>
       </w:r>
       <w:r>
         <w:rPr>
@@ -289,7 +361,21 @@
           <w:color w:val="000000"/>
         </w:rPr>
         <w:lastRenderedPageBreak/>
-        <w:t>illuminate our understanding of the cosmos in exhilarating ways, pushing the boundaries of science and inspiring generations of curious minds</w:t>
+        <w:t>the universe</w:t>
+      </w:r>
+      <w:r>
+        <w:rPr>
+          <w:rFonts w:ascii="Aptos" w:hAnsi="Aptos"/>
+          <w:color w:val="000000"/>
+        </w:rPr>
+        <w:t>.</w:t>
+      </w:r>
+      <w:r>
+        <w:rPr>
+          <w:rFonts w:ascii="Aptos" w:hAnsi="Aptos"/>
+          <w:color w:val="000000"/>
+        </w:rPr>
+        <w:t xml:space="preserve"> Embracing mathematics opens doors to endless possibilities and empowers us to explore the mysteries of our world</w:t>
       </w:r>
       <w:r>
         <w:rPr>
@@ -299,6 +385,7 @@
         <w:t>.</w:t>
       </w:r>
     </w:p>
+    <w:p/>
     <w:sectPr>
       <w:pgSz w:w="12240" w:h="15840"/>
       <w:pgMar w:top="1440" w:right="1800" w:bottom="1440" w:left="1800" w:header="720" w:footer="720" w:gutter="0"/>
@@ -482,31 +569,31 @@
       </w:rPr>
     </w:lvl>
   </w:abstractNum>
-  <w:num w:numId="1" w16cid:durableId="165638207">
+  <w:num w:numId="1" w16cid:durableId="1504079188">
     <w:abstractNumId w:val="8"/>
   </w:num>
-  <w:num w:numId="2" w16cid:durableId="682248667">
+  <w:num w:numId="2" w16cid:durableId="810488247">
     <w:abstractNumId w:val="6"/>
   </w:num>
-  <w:num w:numId="3" w16cid:durableId="512693161">
+  <w:num w:numId="3" w16cid:durableId="279073837">
     <w:abstractNumId w:val="5"/>
   </w:num>
-  <w:num w:numId="4" w16cid:durableId="242643389">
+  <w:num w:numId="4" w16cid:durableId="600332016">
     <w:abstractNumId w:val="4"/>
   </w:num>
-  <w:num w:numId="5" w16cid:durableId="241256202">
+  <w:num w:numId="5" w16cid:durableId="18354537">
     <w:abstractNumId w:val="7"/>
   </w:num>
-  <w:num w:numId="6" w16cid:durableId="1186015989">
+  <w:num w:numId="6" w16cid:durableId="168983753">
     <w:abstractNumId w:val="3"/>
   </w:num>
-  <w:num w:numId="7" w16cid:durableId="1777820997">
+  <w:num w:numId="7" w16cid:durableId="1456368932">
     <w:abstractNumId w:val="2"/>
   </w:num>
-  <w:num w:numId="8" w16cid:durableId="560215055">
+  <w:num w:numId="8" w16cid:durableId="1861308620">
     <w:abstractNumId w:val="1"/>
   </w:num>
-  <w:num w:numId="9" w16cid:durableId="2024090610">
+  <w:num w:numId="9" w16cid:durableId="1046611478">
     <w:abstractNumId w:val="0"/>
   </w:num>
 </w:numbering>
